--- a/Lab104/Lab104.docx
+++ b/Lab104/Lab104.docx
@@ -16,6 +16,7 @@
           <w:lang w:val=""/>
         </w:rPr>
       </w:pPr>
+      <w:bookmarkStart w:id="0" w:name="_GoBack"/>
       <w:r>
         <w:rPr>
           <w:rFonts w:ascii="Cambria" w:eastAsia="Times New Roman" w:hAnsi="Cambria" w:cs="Times New Roman"/>
@@ -127,12 +128,7 @@
         <w:t xml:space="preserve">In this type of messaging, the </w:t>
       </w:r>
       <w:r>
-        <w:t>publi</w:t>
-      </w:r>
-      <w:bookmarkStart w:id="0" w:name="_GoBack"/>
-      <w:bookmarkEnd w:id="0"/>
-      <w:r>
-        <w:t>sher</w:t>
+        <w:t>publisher</w:t>
       </w:r>
       <w:r>
         <w:t xml:space="preserve"> of the message does not know the specifics of those who wish to receive the message. </w:t>
@@ -1624,30 +1620,6 @@
       <w:r>
         <w:t>Completed Lab Solution</w:t>
       </w:r>
-    </w:p>
-    <w:p>
-      <w:r>
-        <w:t xml:space="preserve">The complete solution for this exercise that uses NServiceBus version 4.x can be found </w:t>
-      </w:r>
-      <w:proofErr w:type="gramStart"/>
-      <w:r>
-        <w:t>under</w:t>
-      </w:r>
-      <w:r>
-        <w:t xml:space="preserve"> </w:t>
-      </w:r>
-      <w:r>
-        <w:t xml:space="preserve"> C</w:t>
-      </w:r>
-      <w:proofErr w:type="gramEnd"/>
-      <w:r>
-        <w:t xml:space="preserve">:\Hands on Labs\Completed Solutions\Lab 104 – Publish Subscribe using </w:t>
-      </w:r>
-      <w:proofErr w:type="spellStart"/>
-      <w:r>
-        <w:t>RabbitMQ</w:t>
-      </w:r>
-      <w:proofErr w:type="spellEnd"/>
     </w:p>
     <w:p>
       <w:pPr>
@@ -1696,6 +1668,38 @@
           <w:t>https://github.com/Particular/HandsOnLabs/tree/master/Lab104</w:t>
         </w:r>
       </w:hyperlink>
+    </w:p>
+    <w:p>
+      <w:pPr>
+        <w:autoSpaceDE w:val="0"/>
+        <w:autoSpaceDN w:val="0"/>
+        <w:adjustRightInd w:val="0"/>
+        <w:spacing w:after="0" w:line="240" w:lineRule="auto"/>
+        <w:rPr>
+          <w:rFonts w:ascii="Calibri" w:eastAsia="Times New Roman" w:hAnsi="Calibri" w:cs="Times New Roman"/>
+          <w:color w:val="000000"/>
+          <w:szCs w:val="18"/>
+          <w:lang w:val=""/>
+        </w:rPr>
+      </w:pPr>
+    </w:p>
+    <w:p>
+      <w:r>
+        <w:t xml:space="preserve">The complete solution for this exercise that uses NServiceBus version 4.x can be found </w:t>
+      </w:r>
+      <w:proofErr w:type="gramStart"/>
+      <w:r>
+        <w:t>under  C</w:t>
+      </w:r>
+      <w:proofErr w:type="gramEnd"/>
+      <w:r>
+        <w:t xml:space="preserve">:\Hands on Labs\Completed Solutions\Lab 104 – Publish Subscribe using </w:t>
+      </w:r>
+      <w:proofErr w:type="spellStart"/>
+      <w:r>
+        <w:t>RabbitMQ</w:t>
+      </w:r>
+      <w:proofErr w:type="spellEnd"/>
     </w:p>
     <w:p>
       <w:pPr>
@@ -2063,7 +2067,7 @@
           <w:r>
             <w:fldChar w:fldCharType="separate"/>
           </w:r>
-          <w:hyperlink w:anchor="_Toc405370027" w:history="1">
+          <w:hyperlink w:anchor="_Toc405807472" w:history="1">
             <w:r>
               <w:rPr>
                 <w:rStyle w:val="Hyperlink"/>
@@ -2090,7 +2094,7 @@
                 <w:noProof/>
                 <w:webHidden/>
               </w:rPr>
-              <w:instrText xml:space="preserve"> PAGEREF _Toc405370027 \h </w:instrText>
+              <w:instrText xml:space="preserve"> PAGEREF _Toc405807472 \h </w:instrText>
             </w:r>
             <w:r>
               <w:rPr>
@@ -2132,7 +2136,7 @@
               <w:noProof/>
             </w:rPr>
           </w:pPr>
-          <w:hyperlink w:anchor="_Toc405370028" w:history="1">
+          <w:hyperlink w:anchor="_Toc405807473" w:history="1">
             <w:r>
               <w:rPr>
                 <w:rStyle w:val="Hyperlink"/>
@@ -2159,7 +2163,7 @@
                 <w:noProof/>
                 <w:webHidden/>
               </w:rPr>
-              <w:instrText xml:space="preserve"> PAGEREF _Toc405370028 \h </w:instrText>
+              <w:instrText xml:space="preserve"> PAGEREF _Toc405807473 \h </w:instrText>
             </w:r>
             <w:r>
               <w:rPr>
@@ -2201,7 +2205,7 @@
               <w:noProof/>
             </w:rPr>
           </w:pPr>
-          <w:hyperlink w:anchor="_Toc405370029" w:history="1">
+          <w:hyperlink w:anchor="_Toc405807474" w:history="1">
             <w:r>
               <w:rPr>
                 <w:rStyle w:val="Hyperlink"/>
@@ -2228,7 +2232,7 @@
                 <w:noProof/>
                 <w:webHidden/>
               </w:rPr>
-              <w:instrText xml:space="preserve"> PAGEREF _Toc405370029 \h </w:instrText>
+              <w:instrText xml:space="preserve"> PAGEREF _Toc405807474 \h </w:instrText>
             </w:r>
             <w:r>
               <w:rPr>
@@ -2270,7 +2274,7 @@
               <w:noProof/>
             </w:rPr>
           </w:pPr>
-          <w:hyperlink w:anchor="_Toc405370030" w:history="1">
+          <w:hyperlink w:anchor="_Toc405807475" w:history="1">
             <w:r>
               <w:rPr>
                 <w:rStyle w:val="Hyperlink"/>
@@ -2297,7 +2301,7 @@
                 <w:noProof/>
                 <w:webHidden/>
               </w:rPr>
-              <w:instrText xml:space="preserve"> PAGEREF _Toc405370030 \h </w:instrText>
+              <w:instrText xml:space="preserve"> PAGEREF _Toc405807475 \h </w:instrText>
             </w:r>
             <w:r>
               <w:rPr>
@@ -2339,7 +2343,7 @@
               <w:noProof/>
             </w:rPr>
           </w:pPr>
-          <w:hyperlink w:anchor="_Toc405370031" w:history="1">
+          <w:hyperlink w:anchor="_Toc405807476" w:history="1">
             <w:r>
               <w:rPr>
                 <w:rStyle w:val="Hyperlink"/>
@@ -2366,7 +2370,7 @@
                 <w:noProof/>
                 <w:webHidden/>
               </w:rPr>
-              <w:instrText xml:space="preserve"> PAGEREF _Toc405370031 \h </w:instrText>
+              <w:instrText xml:space="preserve"> PAGEREF _Toc405807476 \h </w:instrText>
             </w:r>
             <w:r>
               <w:rPr>
@@ -2408,7 +2412,7 @@
               <w:noProof/>
             </w:rPr>
           </w:pPr>
-          <w:hyperlink w:anchor="_Toc405370032" w:history="1">
+          <w:hyperlink w:anchor="_Toc405807477" w:history="1">
             <w:r>
               <w:rPr>
                 <w:rStyle w:val="Hyperlink"/>
@@ -2435,7 +2439,7 @@
                 <w:noProof/>
                 <w:webHidden/>
               </w:rPr>
-              <w:instrText xml:space="preserve"> PAGEREF _Toc405370032 \h </w:instrText>
+              <w:instrText xml:space="preserve"> PAGEREF _Toc405807477 \h </w:instrText>
             </w:r>
             <w:r>
               <w:rPr>
@@ -2477,7 +2481,7 @@
               <w:noProof/>
             </w:rPr>
           </w:pPr>
-          <w:hyperlink w:anchor="_Toc405370033" w:history="1">
+          <w:hyperlink w:anchor="_Toc405807478" w:history="1">
             <w:r>
               <w:rPr>
                 <w:rStyle w:val="Hyperlink"/>
@@ -2504,7 +2508,7 @@
                 <w:noProof/>
                 <w:webHidden/>
               </w:rPr>
-              <w:instrText xml:space="preserve"> PAGEREF _Toc405370033 \h </w:instrText>
+              <w:instrText xml:space="preserve"> PAGEREF _Toc405807478 \h </w:instrText>
             </w:r>
             <w:r>
               <w:rPr>
@@ -2546,7 +2550,7 @@
               <w:noProof/>
             </w:rPr>
           </w:pPr>
-          <w:hyperlink w:anchor="_Toc405370034" w:history="1">
+          <w:hyperlink w:anchor="_Toc405807479" w:history="1">
             <w:r>
               <w:rPr>
                 <w:rStyle w:val="Hyperlink"/>
@@ -2573,7 +2577,7 @@
                 <w:noProof/>
                 <w:webHidden/>
               </w:rPr>
-              <w:instrText xml:space="preserve"> PAGEREF _Toc405370034 \h </w:instrText>
+              <w:instrText xml:space="preserve"> PAGEREF _Toc405807479 \h </w:instrText>
             </w:r>
             <w:r>
               <w:rPr>
@@ -2615,7 +2619,7 @@
               <w:noProof/>
             </w:rPr>
           </w:pPr>
-          <w:hyperlink w:anchor="_Toc405370035" w:history="1">
+          <w:hyperlink w:anchor="_Toc405807480" w:history="1">
             <w:r>
               <w:rPr>
                 <w:rStyle w:val="Hyperlink"/>
@@ -2642,7 +2646,7 @@
                 <w:noProof/>
                 <w:webHidden/>
               </w:rPr>
-              <w:instrText xml:space="preserve"> PAGEREF _Toc405370035 \h </w:instrText>
+              <w:instrText xml:space="preserve"> PAGEREF _Toc405807480 \h </w:instrText>
             </w:r>
             <w:r>
               <w:rPr>
@@ -2684,7 +2688,7 @@
               <w:noProof/>
             </w:rPr>
           </w:pPr>
-          <w:hyperlink w:anchor="_Toc405370036" w:history="1">
+          <w:hyperlink w:anchor="_Toc405807481" w:history="1">
             <w:r>
               <w:rPr>
                 <w:rStyle w:val="Hyperlink"/>
@@ -2711,7 +2715,7 @@
                 <w:noProof/>
                 <w:webHidden/>
               </w:rPr>
-              <w:instrText xml:space="preserve"> PAGEREF _Toc405370036 \h </w:instrText>
+              <w:instrText xml:space="preserve"> PAGEREF _Toc405807481 \h </w:instrText>
             </w:r>
             <w:r>
               <w:rPr>
@@ -2753,7 +2757,7 @@
               <w:noProof/>
             </w:rPr>
           </w:pPr>
-          <w:hyperlink w:anchor="_Toc405370037" w:history="1">
+          <w:hyperlink w:anchor="_Toc405807482" w:history="1">
             <w:r>
               <w:rPr>
                 <w:rStyle w:val="Hyperlink"/>
@@ -2780,7 +2784,7 @@
                 <w:noProof/>
                 <w:webHidden/>
               </w:rPr>
-              <w:instrText xml:space="preserve"> PAGEREF _Toc405370037 \h </w:instrText>
+              <w:instrText xml:space="preserve"> PAGEREF _Toc405807482 \h </w:instrText>
             </w:r>
             <w:r>
               <w:rPr>
@@ -2822,7 +2826,7 @@
               <w:noProof/>
             </w:rPr>
           </w:pPr>
-          <w:hyperlink w:anchor="_Toc405370038" w:history="1">
+          <w:hyperlink w:anchor="_Toc405807483" w:history="1">
             <w:r>
               <w:rPr>
                 <w:rStyle w:val="Hyperlink"/>
@@ -2849,7 +2853,7 @@
                 <w:noProof/>
                 <w:webHidden/>
               </w:rPr>
-              <w:instrText xml:space="preserve"> PAGEREF _Toc405370038 \h </w:instrText>
+              <w:instrText xml:space="preserve"> PAGEREF _Toc405807483 \h </w:instrText>
             </w:r>
             <w:r>
               <w:rPr>
@@ -2891,7 +2895,7 @@
               <w:noProof/>
             </w:rPr>
           </w:pPr>
-          <w:hyperlink w:anchor="_Toc405370039" w:history="1">
+          <w:hyperlink w:anchor="_Toc405807484" w:history="1">
             <w:r>
               <w:rPr>
                 <w:rStyle w:val="Hyperlink"/>
@@ -2918,7 +2922,7 @@
                 <w:noProof/>
                 <w:webHidden/>
               </w:rPr>
-              <w:instrText xml:space="preserve"> PAGEREF _Toc405370039 \h </w:instrText>
+              <w:instrText xml:space="preserve"> PAGEREF _Toc405807484 \h </w:instrText>
             </w:r>
             <w:r>
               <w:rPr>
@@ -2960,7 +2964,7 @@
               <w:noProof/>
             </w:rPr>
           </w:pPr>
-          <w:hyperlink w:anchor="_Toc405370040" w:history="1">
+          <w:hyperlink w:anchor="_Toc405807485" w:history="1">
             <w:r>
               <w:rPr>
                 <w:rStyle w:val="Hyperlink"/>
@@ -2987,7 +2991,7 @@
                 <w:noProof/>
                 <w:webHidden/>
               </w:rPr>
-              <w:instrText xml:space="preserve"> PAGEREF _Toc405370040 \h </w:instrText>
+              <w:instrText xml:space="preserve"> PAGEREF _Toc405807485 \h </w:instrText>
             </w:r>
             <w:r>
               <w:rPr>
@@ -3029,7 +3033,7 @@
               <w:noProof/>
             </w:rPr>
           </w:pPr>
-          <w:hyperlink w:anchor="_Toc405370041" w:history="1">
+          <w:hyperlink w:anchor="_Toc405807486" w:history="1">
             <w:r>
               <w:rPr>
                 <w:rStyle w:val="Hyperlink"/>
@@ -3056,7 +3060,7 @@
                 <w:noProof/>
                 <w:webHidden/>
               </w:rPr>
-              <w:instrText xml:space="preserve"> PAGEREF _Toc405370041 \h </w:instrText>
+              <w:instrText xml:space="preserve"> PAGEREF _Toc405807486 \h </w:instrText>
             </w:r>
             <w:r>
               <w:rPr>
@@ -3118,7 +3122,7 @@
       <w:pPr>
         <w:pStyle w:val="Heading1"/>
       </w:pPr>
-      <w:bookmarkStart w:id="1" w:name="_Toc405370027"/>
+      <w:bookmarkStart w:id="1" w:name="_Toc405807472"/>
       <w:r>
         <w:lastRenderedPageBreak/>
         <w:t>Exercise</w:t>
@@ -3149,7 +3153,7 @@
       <w:pPr>
         <w:pStyle w:val="Heading2"/>
       </w:pPr>
-      <w:bookmarkStart w:id="2" w:name="_Toc405370028"/>
+      <w:bookmarkStart w:id="2" w:name="_Toc405807473"/>
       <w:r>
         <w:t>Task</w:t>
       </w:r>
@@ -3776,7 +3780,7 @@
       <w:pPr>
         <w:pStyle w:val="Heading2"/>
       </w:pPr>
-      <w:bookmarkStart w:id="3" w:name="_Toc405370029"/>
+      <w:bookmarkStart w:id="3" w:name="_Toc405807474"/>
       <w:r>
         <w:t>Task</w:t>
       </w:r>
@@ -3856,6 +3860,11 @@
     <w:p>
       <w:pPr>
         <w:pStyle w:val="ListParagraph"/>
+      </w:pPr>
+    </w:p>
+    <w:p>
+      <w:pPr>
+        <w:pStyle w:val="ListParagraph"/>
         <w:numPr>
           <w:ilvl w:val="0"/>
           <w:numId w:val="2"/>
@@ -3961,27 +3970,38 @@
         </w:rPr>
         <w:t xml:space="preserve"> </w:t>
       </w:r>
-      <w:r>
+    </w:p>
+    <w:p>
+      <w:pPr>
+        <w:pStyle w:val="ListParagraph"/>
+      </w:pPr>
+      <w:r>
+        <w:t xml:space="preserve">To stay updated to the latest version of </w:t>
+      </w:r>
+      <w:proofErr w:type="spellStart"/>
+      <w:r>
+        <w:t>NServiceBus.Core</w:t>
+      </w:r>
+      <w:proofErr w:type="spellEnd"/>
+      <w:r>
+        <w:t xml:space="preserve">, read: </w:t>
+      </w:r>
+      <w:hyperlink r:id="rId14" w:history="1">
+        <w:r>
+          <w:rPr>
+            <w:rStyle w:val="Hyperlink"/>
+          </w:rPr>
+          <w:t>http://docs.particular.net/nservicebus/staying-updated-with-nuget</w:t>
+        </w:r>
+      </w:hyperlink>
+    </w:p>
+    <w:p>
+      <w:pPr>
+        <w:pStyle w:val="ListParagraph"/>
         <w:rPr>
           <w:b/>
-          <w:noProof/>
-        </w:rPr>
-        <w:t>–DependencyVersion HighestMinor</w:t>
-      </w:r>
-    </w:p>
-    <w:p>
-      <w:pPr>
-        <w:pStyle w:val="ListParagraph"/>
-        <w:rPr>
-          <w:b/>
-        </w:rPr>
-      </w:pPr>
-      <w:r>
-        <w:rPr>
-          <w:noProof/>
-        </w:rPr>
-        <w:t xml:space="preserve">Including the dependency version switch ensures that the most latest version of NServiceBus core will always be used. Nuget defaults to the LatestPatch, hence the override. </w:t>
-      </w:r>
+        </w:rPr>
+      </w:pPr>
     </w:p>
     <w:p>
       <w:pPr>
@@ -4022,7 +4042,7 @@
                     </pic:cNvPicPr>
                   </pic:nvPicPr>
                   <pic:blipFill>
-                    <a:blip r:embed="rId14">
+                    <a:blip r:embed="rId15">
                       <a:extLst>
                         <a:ext uri="{28A0092B-C50C-407E-A947-70E740481C1C}">
                           <a14:useLocalDpi xmlns:a14="http://schemas.microsoft.com/office/drawing/2010/main" val="0"/>
@@ -5016,10 +5036,7 @@
         <w:ind w:left="720"/>
       </w:pPr>
       <w:r>
-        <w:t xml:space="preserve">Since we are </w:t>
-      </w:r>
-      <w:r>
-        <w:t xml:space="preserve">going to be using </w:t>
+        <w:t xml:space="preserve">Since we are going to be using </w:t>
       </w:r>
       <w:proofErr w:type="spellStart"/>
       <w:r>
@@ -7041,7 +7058,7 @@
       <w:pPr>
         <w:pStyle w:val="Heading2"/>
       </w:pPr>
-      <w:bookmarkStart w:id="17" w:name="_Toc405370030"/>
+      <w:bookmarkStart w:id="17" w:name="_Toc405807475"/>
       <w:r>
         <w:t xml:space="preserve">Task </w:t>
       </w:r>
@@ -7163,6 +7180,10 @@
     <w:p>
       <w:pPr>
         <w:pStyle w:val="ListParagraph"/>
+        <w:rPr>
+          <w:b/>
+          <w:noProof/>
+        </w:rPr>
       </w:pPr>
       <w:r>
         <w:rPr>
@@ -7203,20 +7224,40 @@
         </w:rPr>
         <w:t xml:space="preserve"> </w:t>
       </w:r>
-      <w:r>
-        <w:rPr>
-          <w:b/>
-          <w:noProof/>
-        </w:rPr>
-        <w:t>–DependencyVersion HighestMinor</w:t>
-      </w:r>
-      <w:r>
-        <w:rPr>
-          <w:b/>
-          <w:noProof/>
-        </w:rPr>
-        <w:t xml:space="preserve"> </w:t>
-      </w:r>
+    </w:p>
+    <w:p>
+      <w:pPr>
+        <w:pStyle w:val="ListParagraph"/>
+      </w:pPr>
+      <w:r>
+        <w:t xml:space="preserve">To stay updated to the latest version of </w:t>
+      </w:r>
+      <w:proofErr w:type="spellStart"/>
+      <w:r>
+        <w:t>NServiceBus.Core</w:t>
+      </w:r>
+      <w:proofErr w:type="spellEnd"/>
+      <w:r>
+        <w:t xml:space="preserve">, read: </w:t>
+      </w:r>
+      <w:hyperlink r:id="rId16" w:history="1">
+        <w:r>
+          <w:rPr>
+            <w:rStyle w:val="Hyperlink"/>
+          </w:rPr>
+          <w:t>http://docs.particular.net/nservicebus/staying-updated-with-nuget</w:t>
+        </w:r>
+      </w:hyperlink>
+    </w:p>
+    <w:p>
+      <w:pPr>
+        <w:pStyle w:val="ListParagraph"/>
+      </w:pPr>
+    </w:p>
+    <w:p>
+      <w:pPr>
+        <w:pStyle w:val="ListParagraph"/>
+      </w:pPr>
       <w:r>
         <w:t>NServiceBus automatically adds the proper configuration necessary for the endpoint. When prompted to reload the project, choose Reload All.</w:t>
       </w:r>
@@ -7399,13 +7440,7 @@
         </w:numPr>
       </w:pPr>
       <w:r>
-        <w:t>Select persistence</w:t>
-      </w:r>
-      <w:r>
-        <w:t xml:space="preserve"> and transport</w:t>
-      </w:r>
-      <w:r>
-        <w:t xml:space="preserve"> in the </w:t>
+        <w:t xml:space="preserve">Select persistence and transport in the </w:t>
       </w:r>
       <w:proofErr w:type="spellStart"/>
       <w:r>
@@ -8667,6 +8702,7 @@
           <w:szCs w:val="19"/>
           <w:lang w:val="en"/>
         </w:rPr>
+        <w:lastRenderedPageBreak/>
         <w:t xml:space="preserve">        </w:t>
       </w:r>
       <w:proofErr w:type="gramStart"/>
@@ -8822,7 +8858,6 @@
           <w:szCs w:val="19"/>
           <w:lang w:val="en"/>
         </w:rPr>
-        <w:lastRenderedPageBreak/>
         <w:t xml:space="preserve">        }</w:t>
       </w:r>
     </w:p>
@@ -8896,7 +8931,7 @@
         <w:pStyle w:val="Heading2"/>
       </w:pPr>
       <w:bookmarkStart w:id="25" w:name="_Toc405366513"/>
-      <w:bookmarkStart w:id="26" w:name="_Toc405370031"/>
+      <w:bookmarkStart w:id="26" w:name="_Toc405807476"/>
       <w:r>
         <w:t>Task 4: Run the solution.</w:t>
       </w:r>
@@ -9002,7 +9037,7 @@
         <w:pStyle w:val="Heading1"/>
       </w:pPr>
       <w:bookmarkStart w:id="27" w:name="_Toc354059150"/>
-      <w:bookmarkStart w:id="28" w:name="_Toc405370032"/>
+      <w:bookmarkStart w:id="28" w:name="_Toc405807477"/>
       <w:r>
         <w:t>Exercise 2</w:t>
       </w:r>
@@ -9020,7 +9055,7 @@
         <w:pStyle w:val="Heading2"/>
       </w:pPr>
       <w:bookmarkStart w:id="29" w:name="_Toc354059151"/>
-      <w:bookmarkStart w:id="30" w:name="_Toc405370033"/>
+      <w:bookmarkStart w:id="30" w:name="_Toc405807478"/>
       <w:r>
         <w:t>Task1</w:t>
       </w:r>
@@ -9057,7 +9092,7 @@
         <w:pStyle w:val="Heading2"/>
       </w:pPr>
       <w:bookmarkStart w:id="31" w:name="_Toc354059152"/>
-      <w:bookmarkStart w:id="32" w:name="_Toc405370034"/>
+      <w:bookmarkStart w:id="32" w:name="_Toc405807479"/>
       <w:r>
         <w:t>Task2</w:t>
       </w:r>
@@ -9139,7 +9174,7 @@
       <w:r>
         <w:t xml:space="preserve"> </w:t>
       </w:r>
-      <w:hyperlink r:id="rId15" w:history="1">
+      <w:hyperlink r:id="rId17" w:history="1">
         <w:r>
           <w:rPr>
             <w:rStyle w:val="Hyperlink"/>
@@ -9216,7 +9251,7 @@
                     </pic:cNvPicPr>
                   </pic:nvPicPr>
                   <pic:blipFill>
-                    <a:blip r:embed="rId16">
+                    <a:blip r:embed="rId18">
                       <a:extLst>
                         <a:ext uri="{28A0092B-C50C-407E-A947-70E740481C1C}">
                           <a14:useLocalDpi xmlns:a14="http://schemas.microsoft.com/office/drawing/2010/main" val="0"/>
@@ -9261,15 +9296,9 @@
       <w:bookmarkStart w:id="34" w:name="_Toc354059384"/>
       <w:bookmarkStart w:id="35" w:name="_Toc354060102"/>
       <w:bookmarkStart w:id="36" w:name="_Toc405366517"/>
-      <w:bookmarkStart w:id="37" w:name="_Toc405370035"/>
-      <w:r>
-        <w:t>Task3: Restart</w:t>
-      </w:r>
-      <w:r>
-        <w:t xml:space="preserve"> </w:t>
-      </w:r>
-      <w:r>
-        <w:t>the subscriber</w:t>
+      <w:bookmarkStart w:id="37" w:name="_Toc405807480"/>
+      <w:r>
+        <w:t>Task3: Restart the subscriber</w:t>
       </w:r>
       <w:bookmarkEnd w:id="33"/>
       <w:bookmarkEnd w:id="34"/>
@@ -9315,7 +9344,7 @@
       <w:r>
         <w:t xml:space="preserve">: </w:t>
       </w:r>
-      <w:hyperlink r:id="rId17" w:history="1">
+      <w:hyperlink r:id="rId19" w:history="1">
         <w:r>
           <w:rPr>
             <w:rStyle w:val="Hyperlink"/>
@@ -9328,7 +9357,7 @@
       <w:r>
         <w:t xml:space="preserve">To use RavenDB: </w:t>
       </w:r>
-      <w:hyperlink r:id="rId18" w:history="1">
+      <w:hyperlink r:id="rId20" w:history="1">
         <w:r>
           <w:rPr>
             <w:rStyle w:val="Hyperlink"/>
@@ -9341,7 +9370,7 @@
       <w:pPr>
         <w:pStyle w:val="Heading1"/>
       </w:pPr>
-      <w:bookmarkStart w:id="38" w:name="_Toc405370036"/>
+      <w:bookmarkStart w:id="38" w:name="_Toc405807481"/>
       <w:r>
         <w:t>Exercise 3: Unobtrusive Conventions</w:t>
       </w:r>
@@ -9375,7 +9404,7 @@
       </w:r>
     </w:p>
     <w:p>
-      <w:hyperlink r:id="rId19" w:history="1">
+      <w:hyperlink r:id="rId21" w:history="1">
         <w:r>
           <w:rPr>
             <w:rStyle w:val="Hyperlink"/>
@@ -9410,7 +9439,7 @@
       </w:pPr>
       <w:bookmarkStart w:id="39" w:name="_Toc361082959"/>
       <w:bookmarkStart w:id="40" w:name="_Toc405366519"/>
-      <w:bookmarkStart w:id="41" w:name="_Toc405370037"/>
+      <w:bookmarkStart w:id="41" w:name="_Toc405807482"/>
       <w:r>
         <w:t xml:space="preserve">Task1 – Remove NServiceBus dependency in the </w:t>
       </w:r>
@@ -9979,7 +10008,7 @@
       </w:pPr>
       <w:bookmarkStart w:id="42" w:name="_Toc361082960"/>
       <w:bookmarkStart w:id="43" w:name="_Toc405366520"/>
-      <w:bookmarkStart w:id="44" w:name="_Toc405370038"/>
+      <w:bookmarkStart w:id="44" w:name="_Toc405807483"/>
       <w:r>
         <w:t>Task2 – Define a common unobtrusive convention to be used for all endpoints</w:t>
       </w:r>
@@ -10007,10 +10036,7 @@
       </w:r>
       <w:proofErr w:type="spellEnd"/>
       <w:r>
-        <w:t xml:space="preserve"> </w:t>
-      </w:r>
-      <w:r>
-        <w:t>to the solution.</w:t>
+        <w:t xml:space="preserve"> to the solution.</w:t>
       </w:r>
     </w:p>
     <w:p>
@@ -11544,15 +11570,9 @@
       </w:pPr>
       <w:bookmarkStart w:id="47" w:name="_Toc361082961"/>
       <w:bookmarkStart w:id="48" w:name="_Toc405366521"/>
-      <w:bookmarkStart w:id="49" w:name="_Toc405370039"/>
-      <w:r>
-        <w:t>Task 3 – Change the publisher</w:t>
-      </w:r>
-      <w:r>
-        <w:t xml:space="preserve"> </w:t>
-      </w:r>
-      <w:r>
-        <w:t>endpoint to use the new convention</w:t>
+      <w:bookmarkStart w:id="49" w:name="_Toc405807484"/>
+      <w:r>
+        <w:t>Task 3 – Change the publisher endpoint to use the new convention</w:t>
       </w:r>
       <w:bookmarkEnd w:id="47"/>
       <w:bookmarkEnd w:id="48"/>
@@ -12353,7 +12373,7 @@
         <w:pStyle w:val="Heading2"/>
       </w:pPr>
       <w:bookmarkStart w:id="50" w:name="_Toc405366522"/>
-      <w:bookmarkStart w:id="51" w:name="_Toc405370040"/>
+      <w:bookmarkStart w:id="51" w:name="_Toc405807485"/>
       <w:r>
         <w:t>Task 3 – Change the subscriber endpoint to use the new convention</w:t>
       </w:r>
@@ -13131,7 +13151,7 @@
       <w:pPr>
         <w:pStyle w:val="Heading2"/>
       </w:pPr>
-      <w:bookmarkStart w:id="54" w:name="_Toc405370041"/>
+      <w:bookmarkStart w:id="54" w:name="_Toc405807486"/>
       <w:r>
         <w:lastRenderedPageBreak/>
         <w:t>Task 4 – Run the solution</w:t>
@@ -13239,10 +13259,11 @@
       <w:r>
         <w:t xml:space="preserve"> </w:t>
       </w:r>
+      <w:bookmarkEnd w:id="0"/>
     </w:p>
     <w:sectPr>
-      <w:headerReference w:type="default" r:id="rId20"/>
-      <w:footerReference w:type="default" r:id="rId21"/>
+      <w:headerReference w:type="default" r:id="rId22"/>
+      <w:footerReference w:type="default" r:id="rId23"/>
       <w:pgSz w:w="12240" w:h="15840"/>
       <w:pgMar w:top="2070" w:right="1440" w:bottom="1440" w:left="1440" w:header="720" w:footer="720" w:gutter="0"/>
       <w:cols w:space="720"/>
@@ -13358,7 +13379,7 @@
               </w14:shadow>
               <w14:numForm w14:val="oldStyle"/>
             </w:rPr>
-            <w:t>1</w:t>
+            <w:t>7</w:t>
           </w:r>
           <w:r>
             <w:rPr>
@@ -16671,7 +16692,7 @@
 </file>
 
 <file path=customXml/itemProps1.xml><?xml version="1.0" encoding="utf-8"?>
-<ds:datastoreItem xmlns:ds="http://schemas.openxmlformats.org/officeDocument/2006/customXml" ds:itemID="{EB4C8F81-4D5D-4C71-B7B5-49879C6325DC}">
+<ds:datastoreItem xmlns:ds="http://schemas.openxmlformats.org/officeDocument/2006/customXml" ds:itemID="{26A91547-B773-4021-B74F-4466FB836BEA}">
   <ds:schemaRefs>
     <ds:schemaRef ds:uri="http://schemas.openxmlformats.org/officeDocument/2006/bibliography"/>
   </ds:schemaRefs>

--- a/Lab104/Lab104.docx
+++ b/Lab104/Lab104.docx
@@ -16,7 +16,6 @@
           <w:lang w:val=""/>
         </w:rPr>
       </w:pPr>
-      <w:bookmarkStart w:id="0" w:name="_GoBack"/>
       <w:r>
         <w:rPr>
           <w:rFonts w:ascii="Cambria" w:eastAsia="Times New Roman" w:hAnsi="Cambria" w:cs="Times New Roman"/>
@@ -1026,61 +1025,8 @@
           <w:lang w:val=""/>
         </w:rPr>
       </w:pPr>
-      <w:r>
-        <w:rPr>
-          <w:rFonts w:ascii="Calibri" w:eastAsia="Times New Roman" w:hAnsi="Calibri" w:cs="Times New Roman"/>
-          <w:color w:val="000000"/>
-          <w:szCs w:val="18"/>
-          <w:lang w:val=""/>
-        </w:rPr>
-        <w:t>N</w:t>
-      </w:r>
-      <w:r>
-        <w:rPr>
-          <w:rFonts w:ascii="Calibri" w:eastAsia="Times New Roman" w:hAnsi="Calibri" w:cs="Times New Roman"/>
-          <w:color w:val="000000"/>
-          <w:szCs w:val="18"/>
-          <w:lang w:val=""/>
-        </w:rPr>
-        <w:t>S</w:t>
-      </w:r>
-      <w:r>
-        <w:rPr>
-          <w:rFonts w:ascii="Calibri" w:eastAsia="Times New Roman" w:hAnsi="Calibri" w:cs="Times New Roman"/>
-          <w:color w:val="000000"/>
-          <w:szCs w:val="18"/>
-          <w:lang w:val=""/>
-        </w:rPr>
-        <w:t xml:space="preserve">erviceBus </w:t>
-      </w:r>
-      <w:r>
-        <w:rPr>
-          <w:rFonts w:ascii="Calibri" w:eastAsia="Times New Roman" w:hAnsi="Calibri" w:cs="Times New Roman"/>
-          <w:color w:val="000000"/>
-          <w:szCs w:val="18"/>
-          <w:lang w:val=""/>
-        </w:rPr>
-        <w:t>Infrastructure – RavenDB version 2.0.2261.0</w:t>
-      </w:r>
-    </w:p>
-    <w:p>
-      <w:pPr>
-        <w:pStyle w:val="ListParagraph"/>
-        <w:numPr>
-          <w:ilvl w:val="0"/>
-          <w:numId w:val="6"/>
-        </w:numPr>
-        <w:autoSpaceDE w:val="0"/>
-        <w:autoSpaceDN w:val="0"/>
-        <w:adjustRightInd w:val="0"/>
-        <w:spacing w:after="0" w:line="240" w:lineRule="auto"/>
-        <w:rPr>
-          <w:rFonts w:ascii="Calibri" w:eastAsia="Times New Roman" w:hAnsi="Calibri" w:cs="Times New Roman"/>
-          <w:color w:val="000000"/>
-          <w:szCs w:val="18"/>
-          <w:lang w:val=""/>
-        </w:rPr>
-      </w:pPr>
+      <w:bookmarkStart w:id="0" w:name="_GoBack"/>
+      <w:bookmarkEnd w:id="0"/>
       <w:r>
         <w:rPr>
           <w:rFonts w:ascii="Calibri" w:eastAsia="Times New Roman" w:hAnsi="Calibri" w:cs="Times New Roman"/>
@@ -13259,7 +13205,6 @@
       <w:r>
         <w:t xml:space="preserve"> </w:t>
       </w:r>
-      <w:bookmarkEnd w:id="0"/>
     </w:p>
     <w:sectPr>
       <w:headerReference w:type="default" r:id="rId22"/>
@@ -13379,7 +13324,7 @@
               </w14:shadow>
               <w14:numForm w14:val="oldStyle"/>
             </w:rPr>
-            <w:t>7</w:t>
+            <w:t>2</w:t>
           </w:r>
           <w:r>
             <w:rPr>
@@ -16692,7 +16637,7 @@
 </file>
 
 <file path=customXml/itemProps1.xml><?xml version="1.0" encoding="utf-8"?>
-<ds:datastoreItem xmlns:ds="http://schemas.openxmlformats.org/officeDocument/2006/customXml" ds:itemID="{26A91547-B773-4021-B74F-4466FB836BEA}">
+<ds:datastoreItem xmlns:ds="http://schemas.openxmlformats.org/officeDocument/2006/customXml" ds:itemID="{A5123881-77F2-453E-BBFA-B4479731C6D9}">
   <ds:schemaRefs>
     <ds:schemaRef ds:uri="http://schemas.openxmlformats.org/officeDocument/2006/bibliography"/>
   </ds:schemaRefs>
